--- a/adam_dire_VHDL10_submission/waveforms.docx
+++ b/adam_dire_VHDL10_submission/waveforms.docx
@@ -2,6 +2,71 @@
 <file path=word/document.xml><?xml version="1.0" encoding="utf-8"?>
 <w:document xmlns:wpc="http://schemas.microsoft.com/office/word/2010/wordprocessingCanvas" xmlns:cx="http://schemas.microsoft.com/office/drawing/2014/chartex" xmlns:cx1="http://schemas.microsoft.com/office/drawing/2015/9/8/chartex" xmlns:cx2="http://schemas.microsoft.com/office/drawing/2015/10/21/chartex" xmlns:cx3="http://schemas.microsoft.com/office/drawing/2016/5/9/chartex" xmlns:cx4="http://schemas.microsoft.com/office/drawing/2016/5/10/chartex" xmlns:cx5="http://schemas.microsoft.com/office/drawing/2016/5/11/chartex" xmlns:cx6="http://schemas.microsoft.com/office/drawing/2016/5/12/chartex" xmlns:cx7="http://schemas.microsoft.com/office/drawing/2016/5/13/chartex" xmlns:cx8="http://schemas.microsoft.com/office/drawing/2016/5/14/chartex" xmlns:mc="http://schemas.openxmlformats.org/markup-compatibility/2006" xmlns:aink="http://schemas.microsoft.com/office/drawing/2016/ink" xmlns:am3d="http://schemas.microsoft.com/office/drawing/2017/model3d" xmlns:o="urn:schemas-microsoft-com:office:office" xmlns:r="http://schemas.openxmlformats.org/officeDocument/2006/relationships" xmlns:m="http://schemas.openxmlformats.org/officeDocument/2006/math" xmlns:v="urn:schemas-microsoft-com:vml" xmlns:wp14="http://schemas.microsoft.com/office/word/2010/wordprocessingDrawing" xmlns:wp="http://schemas.openxmlformats.org/drawingml/2006/wordprocessingDrawing" xmlns:w10="urn:schemas-microsoft-com:office:word" xmlns:w="http://schemas.openxmlformats.org/wordprocessingml/2006/main" xmlns:w14="http://schemas.microsoft.com/office/word/2010/wordml" xmlns:w15="http://schemas.microsoft.com/office/word/2012/wordml" xmlns:w16cid="http://schemas.microsoft.com/office/word/2016/wordml/cid" xmlns:w16se="http://schemas.microsoft.com/office/word/2015/wordml/symex" xmlns:wpg="http://schemas.microsoft.com/office/word/2010/wordprocessingGroup" xmlns:wpi="http://schemas.microsoft.com/office/word/2010/wordprocessingInk" xmlns:wne="http://schemas.microsoft.com/office/word/2006/wordml" xmlns:wps="http://schemas.microsoft.com/office/word/2010/wordprocessingShape" mc:Ignorable="w14 w15 w16se w16cid wp14">
   <w:body>
+    <w:p>
+      <w:r>
+        <w:t>Adam Di Re</w:t>
+      </w:r>
+    </w:p>
+    <w:p>
+      <w:r>
+        <w:t>260927209</w:t>
+      </w:r>
+    </w:p>
+    <w:p>
+      <w:r>
+        <w:t xml:space="preserve">Olivier </w:t>
+      </w:r>
+      <w:proofErr w:type="spellStart"/>
+      <w:r>
+        <w:t>Normandin</w:t>
+      </w:r>
+      <w:proofErr w:type="spellEnd"/>
+    </w:p>
+    <w:p>
+      <w:r>
+        <w:t>260927810</w:t>
+      </w:r>
+    </w:p>
+    <w:p/>
+    <w:p>
+      <w:pPr>
+        <w:rPr>
+          <w:b/>
+          <w:bCs/>
+        </w:rPr>
+      </w:pPr>
+      <w:r>
+        <w:rPr>
+          <w:b/>
+          <w:bCs/>
+        </w:rPr>
+        <w:t xml:space="preserve">Note: Most of the waveforms have a longer start time, this is because I set the initial parameters to wait for 50 ns as seen in my </w:t>
+      </w:r>
+      <w:proofErr w:type="spellStart"/>
+      <w:r>
+        <w:rPr>
+          <w:b/>
+          <w:bCs/>
+        </w:rPr>
+        <w:t>vht</w:t>
+      </w:r>
+      <w:proofErr w:type="spellEnd"/>
+      <w:r>
+        <w:rPr>
+          <w:b/>
+          <w:bCs/>
+        </w:rPr>
+        <w:t xml:space="preserve"> files.</w:t>
+      </w:r>
+    </w:p>
+    <w:p>
+      <w:pPr>
+        <w:rPr>
+          <w:b/>
+          <w:bCs/>
+        </w:rPr>
+      </w:pPr>
+    </w:p>
     <w:p>
       <w:r>
         <w:t>JKFF</w:t>
@@ -110,17 +175,16 @@
     <w:p/>
     <w:p>
       <w:r>
-        <w:lastRenderedPageBreak/>
         <w:t>Clock divider</w:t>
       </w:r>
     </w:p>
     <w:p>
       <w:r>
         <w:drawing>
-          <wp:inline distT="0" distB="0" distL="0" distR="0" wp14:anchorId="63186D98" wp14:editId="64020B8E">
-            <wp:extent cx="5943600" cy="2707640"/>
+          <wp:inline distT="0" distB="0" distL="0" distR="0" wp14:anchorId="34E158FD" wp14:editId="0C10ECC5">
+            <wp:extent cx="5943600" cy="1894840"/>
             <wp:effectExtent l="0" t="0" r="0" b="0"/>
-            <wp:docPr id="4" name="Picture 4"/>
+            <wp:docPr id="2" name="Picture 2"/>
             <wp:cNvGraphicFramePr>
               <a:graphicFrameLocks xmlns:a="http://schemas.openxmlformats.org/drawingml/2006/main" noChangeAspect="1"/>
             </wp:cNvGraphicFramePr>
@@ -140,7 +204,7 @@
                   <pic:spPr>
                     <a:xfrm>
                       <a:off x="0" y="0"/>
-                      <a:ext cx="5943600" cy="2707640"/>
+                      <a:ext cx="5943600" cy="1894840"/>
                     </a:xfrm>
                     <a:prstGeom prst="rect">
                       <a:avLst/>
@@ -155,29 +219,23 @@
     </w:p>
     <w:p>
       <w:r>
-        <w:br w:type="page"/>
+        <w:t xml:space="preserve">3 up </w:t>
+      </w:r>
+      <w:proofErr w:type="gramStart"/>
+      <w:r>
+        <w:t>counter</w:t>
       </w:r>
       <w:bookmarkStart w:id="0" w:name="_GoBack"/>
       <w:bookmarkEnd w:id="0"/>
-    </w:p>
-    <w:p>
-      <w:r>
-        <w:lastRenderedPageBreak/>
-        <w:t xml:space="preserve">3 up </w:t>
-      </w:r>
-      <w:proofErr w:type="gramStart"/>
-      <w:r>
-        <w:t>counter</w:t>
-      </w:r>
       <w:proofErr w:type="gramEnd"/>
     </w:p>
     <w:p>
       <w:r>
         <w:drawing>
-          <wp:inline distT="0" distB="0" distL="0" distR="0" wp14:anchorId="4601DBFF" wp14:editId="1D891DA1">
-            <wp:extent cx="5943600" cy="2684145"/>
-            <wp:effectExtent l="0" t="0" r="0" b="1905"/>
-            <wp:docPr id="2" name="Picture 2"/>
+          <wp:inline distT="0" distB="0" distL="0" distR="0" wp14:anchorId="50A601B6" wp14:editId="25EBC104">
+            <wp:extent cx="5943600" cy="1910080"/>
+            <wp:effectExtent l="0" t="0" r="0" b="0"/>
+            <wp:docPr id="6" name="Picture 6"/>
             <wp:cNvGraphicFramePr>
               <a:graphicFrameLocks xmlns:a="http://schemas.openxmlformats.org/drawingml/2006/main" noChangeAspect="1"/>
             </wp:cNvGraphicFramePr>
@@ -197,7 +255,7 @@
                   <pic:spPr>
                     <a:xfrm>
                       <a:off x="0" y="0"/>
-                      <a:ext cx="5943600" cy="2684145"/>
+                      <a:ext cx="5943600" cy="1910080"/>
                     </a:xfrm>
                     <a:prstGeom prst="rect">
                       <a:avLst/>
